--- a/C++/教案/6.函数重载，类的定义，类的构造销毁，访问修饰符.docx
+++ b/C++/教案/6.函数重载，类的定义，类的构造销毁，访问修饰符.docx
@@ -1215,7 +1215,25 @@
           <w:sz w:val="18"/>
           <w:szCs w:val="18"/>
         </w:rPr>
-        <w:t>外其它所有的要素都相同</w:t>
+        <w:t>外其它所有</w:t>
+      </w:r>
+      <w:r>
+        <w:rPr>
+          <w:rFonts w:ascii="微软雅黑" w:eastAsia="微软雅黑" w:hAnsi="微软雅黑"/>
+          <w:sz w:val="18"/>
+          <w:szCs w:val="18"/>
+        </w:rPr>
+        <w:tab/>
+      </w:r>
+      <w:bookmarkStart w:id="0" w:name="_GoBack"/>
+      <w:bookmarkEnd w:id="0"/>
+      <w:r>
+        <w:rPr>
+          <w:rFonts w:ascii="微软雅黑" w:eastAsia="微软雅黑" w:hAnsi="微软雅黑" w:hint="eastAsia"/>
+          <w:sz w:val="18"/>
+          <w:szCs w:val="18"/>
+        </w:rPr>
+        <w:t>的要素都相同</w:t>
       </w:r>
       <w:r>
         <w:rPr>
@@ -15285,19 +15303,7 @@
           <w:sz w:val="18"/>
           <w:szCs w:val="18"/>
         </w:rPr>
-        <w:t>创建桌子类，它包含桌子的材料、腿的数量、长、宽、高、颜色，</w:t>
-      </w:r>
-      <w:bookmarkStart w:id="0" w:name="_GoBack"/>
-      <w:bookmarkEnd w:id="0"/>
-      <w:r>
-        <w:rPr>
-          <w:rFonts w:ascii="微软雅黑" w:eastAsia="微软雅黑" w:hAnsi="微软雅黑" w:cs="新宋体" w:hint="eastAsia"/>
-          <w:color w:val="000000"/>
-          <w:kern w:val="0"/>
-          <w:sz w:val="18"/>
-          <w:szCs w:val="18"/>
-        </w:rPr>
-        <w:t>对这些数据进行合理的初始化和存储，并给提供给外界合理的访问方式。</w:t>
+        <w:t>创建桌子类，它包含桌子的材料、腿的数量、长、宽、高、颜色，对这些数据进行合理的初始化和存储，并给提供给外界合理的访问方式。</w:t>
       </w:r>
     </w:p>
     <w:p>
@@ -15309,7 +15315,7 @@
         <w:ind w:left="360" w:firstLineChars="0" w:firstLine="0"/>
         <w:jc w:val="left"/>
         <w:rPr>
-          <w:rFonts w:ascii="微软雅黑" w:eastAsia="微软雅黑" w:hAnsi="微软雅黑" w:cs="新宋体" w:hint="eastAsia"/>
+          <w:rFonts w:ascii="微软雅黑" w:eastAsia="微软雅黑" w:hAnsi="微软雅黑" w:cs="新宋体"/>
           <w:color w:val="000000"/>
           <w:kern w:val="0"/>
           <w:sz w:val="18"/>
@@ -15476,6 +15482,44 @@
     </w:sectPr>
   </w:body>
 </w:document>
+</file>
+
+<file path=word/endnotes.xml><?xml version="1.0" encoding="utf-8"?>
+<w:endnotes xmlns:wpc="http://schemas.microsoft.com/office/word/2010/wordprocessingCanvas" xmlns:cx="http://schemas.microsoft.com/office/drawing/2014/chartex" xmlns:cx1="http://schemas.microsoft.com/office/drawing/2015/9/8/chartex" xmlns:cx2="http://schemas.microsoft.com/office/drawing/2015/10/21/chartex" xmlns:cx3="http://schemas.microsoft.com/office/drawing/2016/5/9/chartex" xmlns:cx4="http://schemas.microsoft.com/office/drawing/2016/5/10/chartex" xmlns:cx5="http://schemas.microsoft.com/office/drawing/2016/5/11/chartex" xmlns:cx6="http://schemas.microsoft.com/office/drawing/2016/5/12/chartex" xmlns:cx7="http://schemas.microsoft.com/office/drawing/2016/5/13/chartex" xmlns:cx8="http://schemas.microsoft.com/office/drawing/2016/5/14/chartex" xmlns:mc="http://schemas.openxmlformats.org/markup-compatibility/2006" xmlns:aink="http://schemas.microsoft.com/office/drawing/2016/ink" xmlns:am3d="http://schemas.microsoft.com/office/drawing/2017/model3d" xmlns:o="urn:schemas-microsoft-com:office:office" xmlns:r="http://schemas.openxmlformats.org/officeDocument/2006/relationships" xmlns:m="http://schemas.openxmlformats.org/officeDocument/2006/math" xmlns:v="urn:schemas-microsoft-com:vml" xmlns:wp14="http://schemas.microsoft.com/office/word/2010/wordprocessingDrawing" xmlns:wp="http://schemas.openxmlformats.org/drawingml/2006/wordprocessingDrawing" xmlns:w10="urn:schemas-microsoft-com:office:word" xmlns:w="http://schemas.openxmlformats.org/wordprocessingml/2006/main" xmlns:w14="http://schemas.microsoft.com/office/word/2010/wordml" xmlns:w15="http://schemas.microsoft.com/office/word/2012/wordml" xmlns:w16cid="http://schemas.microsoft.com/office/word/2016/wordml/cid" xmlns:w16se="http://schemas.microsoft.com/office/word/2015/wordml/symex" xmlns:wpg="http://schemas.microsoft.com/office/word/2010/wordprocessingGroup" xmlns:wpi="http://schemas.microsoft.com/office/word/2010/wordprocessingInk" xmlns:wne="http://schemas.microsoft.com/office/word/2006/wordml" xmlns:wps="http://schemas.microsoft.com/office/word/2010/wordprocessingShape" mc:Ignorable="w14 w15 w16se w16cid wp14">
+  <w:endnote w:type="separator" w:id="-1">
+    <w:p>
+      <w:r>
+        <w:separator/>
+      </w:r>
+    </w:p>
+  </w:endnote>
+  <w:endnote w:type="continuationSeparator" w:id="0">
+    <w:p>
+      <w:r>
+        <w:continuationSeparator/>
+      </w:r>
+    </w:p>
+  </w:endnote>
+</w:endnotes>
+</file>
+
+<file path=word/footnotes.xml><?xml version="1.0" encoding="utf-8"?>
+<w:footnotes xmlns:wpc="http://schemas.microsoft.com/office/word/2010/wordprocessingCanvas" xmlns:cx="http://schemas.microsoft.com/office/drawing/2014/chartex" xmlns:cx1="http://schemas.microsoft.com/office/drawing/2015/9/8/chartex" xmlns:cx2="http://schemas.microsoft.com/office/drawing/2015/10/21/chartex" xmlns:cx3="http://schemas.microsoft.com/office/drawing/2016/5/9/chartex" xmlns:cx4="http://schemas.microsoft.com/office/drawing/2016/5/10/chartex" xmlns:cx5="http://schemas.microsoft.com/office/drawing/2016/5/11/chartex" xmlns:cx6="http://schemas.microsoft.com/office/drawing/2016/5/12/chartex" xmlns:cx7="http://schemas.microsoft.com/office/drawing/2016/5/13/chartex" xmlns:cx8="http://schemas.microsoft.com/office/drawing/2016/5/14/chartex" xmlns:mc="http://schemas.openxmlformats.org/markup-compatibility/2006" xmlns:aink="http://schemas.microsoft.com/office/drawing/2016/ink" xmlns:am3d="http://schemas.microsoft.com/office/drawing/2017/model3d" xmlns:o="urn:schemas-microsoft-com:office:office" xmlns:r="http://schemas.openxmlformats.org/officeDocument/2006/relationships" xmlns:m="http://schemas.openxmlformats.org/officeDocument/2006/math" xmlns:v="urn:schemas-microsoft-com:vml" xmlns:wp14="http://schemas.microsoft.com/office/word/2010/wordprocessingDrawing" xmlns:wp="http://schemas.openxmlformats.org/drawingml/2006/wordprocessingDrawing" xmlns:w10="urn:schemas-microsoft-com:office:word" xmlns:w="http://schemas.openxmlformats.org/wordprocessingml/2006/main" xmlns:w14="http://schemas.microsoft.com/office/word/2010/wordml" xmlns:w15="http://schemas.microsoft.com/office/word/2012/wordml" xmlns:w16cid="http://schemas.microsoft.com/office/word/2016/wordml/cid" xmlns:w16se="http://schemas.microsoft.com/office/word/2015/wordml/symex" xmlns:wpg="http://schemas.microsoft.com/office/word/2010/wordprocessingGroup" xmlns:wpi="http://schemas.microsoft.com/office/word/2010/wordprocessingInk" xmlns:wne="http://schemas.microsoft.com/office/word/2006/wordml" xmlns:wps="http://schemas.microsoft.com/office/word/2010/wordprocessingShape" mc:Ignorable="w14 w15 w16se w16cid wp14">
+  <w:footnote w:type="separator" w:id="-1">
+    <w:p>
+      <w:r>
+        <w:separator/>
+      </w:r>
+    </w:p>
+  </w:footnote>
+  <w:footnote w:type="continuationSeparator" w:id="0">
+    <w:p>
+      <w:r>
+        <w:continuationSeparator/>
+      </w:r>
+    </w:p>
+  </w:footnote>
+</w:footnotes>
 </file>
 
 <file path=word/numbering.xml><?xml version="1.0" encoding="utf-8"?>
@@ -16657,6 +16701,71 @@
       <w:szCs w:val="36"/>
     </w:rPr>
   </w:style>
+  <w:style w:type="paragraph" w:styleId="a5">
+    <w:name w:val="header"/>
+    <w:basedOn w:val="a"/>
+    <w:link w:val="a6"/>
+    <w:uiPriority w:val="99"/>
+    <w:unhideWhenUsed/>
+    <w:rsid w:val="00F60CEC"/>
+    <w:pPr>
+      <w:pBdr>
+        <w:bottom w:val="single" w:sz="6" w:space="1" w:color="auto"/>
+      </w:pBdr>
+      <w:tabs>
+        <w:tab w:val="center" w:pos="4153"/>
+        <w:tab w:val="right" w:pos="8306"/>
+      </w:tabs>
+      <w:snapToGrid w:val="0"/>
+      <w:jc w:val="center"/>
+    </w:pPr>
+    <w:rPr>
+      <w:sz w:val="18"/>
+      <w:szCs w:val="18"/>
+    </w:rPr>
+  </w:style>
+  <w:style w:type="character" w:customStyle="1" w:styleId="a6">
+    <w:name w:val="页眉 字符"/>
+    <w:basedOn w:val="a0"/>
+    <w:link w:val="a5"/>
+    <w:uiPriority w:val="99"/>
+    <w:rsid w:val="00F60CEC"/>
+    <w:rPr>
+      <w:sz w:val="18"/>
+      <w:szCs w:val="18"/>
+    </w:rPr>
+  </w:style>
+  <w:style w:type="paragraph" w:styleId="a7">
+    <w:name w:val="footer"/>
+    <w:basedOn w:val="a"/>
+    <w:link w:val="a8"/>
+    <w:uiPriority w:val="99"/>
+    <w:unhideWhenUsed/>
+    <w:rsid w:val="00F60CEC"/>
+    <w:pPr>
+      <w:tabs>
+        <w:tab w:val="center" w:pos="4153"/>
+        <w:tab w:val="right" w:pos="8306"/>
+      </w:tabs>
+      <w:snapToGrid w:val="0"/>
+      <w:jc w:val="left"/>
+    </w:pPr>
+    <w:rPr>
+      <w:sz w:val="18"/>
+      <w:szCs w:val="18"/>
+    </w:rPr>
+  </w:style>
+  <w:style w:type="character" w:customStyle="1" w:styleId="a8">
+    <w:name w:val="页脚 字符"/>
+    <w:basedOn w:val="a0"/>
+    <w:link w:val="a7"/>
+    <w:uiPriority w:val="99"/>
+    <w:rsid w:val="00F60CEC"/>
+    <w:rPr>
+      <w:sz w:val="18"/>
+      <w:szCs w:val="18"/>
+    </w:rPr>
+  </w:style>
 </w:styles>
 </file>
 

--- a/C++/教案/6.函数重载，类的定义，类的构造销毁，访问修饰符.docx
+++ b/C++/教案/6.函数重载，类的定义，类的构造销毁，访问修饰符.docx
@@ -41,7 +41,23 @@
           <w:sz w:val="18"/>
           <w:szCs w:val="18"/>
         </w:rPr>
-        <w:t>如果同意作用域内的几个函数名字相同</w:t>
+        <w:t>如果</w:t>
+      </w:r>
+      <w:r>
+        <w:rPr>
+          <w:rFonts w:ascii="微软雅黑" w:eastAsia="微软雅黑" w:hAnsi="微软雅黑" w:hint="eastAsia"/>
+          <w:sz w:val="18"/>
+          <w:szCs w:val="18"/>
+        </w:rPr>
+        <w:t>同一</w:t>
+      </w:r>
+      <w:r>
+        <w:rPr>
+          <w:rFonts w:ascii="微软雅黑" w:eastAsia="微软雅黑" w:hAnsi="微软雅黑" w:hint="eastAsia"/>
+          <w:sz w:val="18"/>
+          <w:szCs w:val="18"/>
+        </w:rPr>
+        <w:t>作用域内的几个函数名字相同</w:t>
       </w:r>
       <w:r>
         <w:rPr>
@@ -1197,33 +1213,7 @@
           <w:sz w:val="18"/>
           <w:szCs w:val="18"/>
         </w:rPr>
-        <w:t>不允许两个函数除了返回</w:t>
-      </w:r>
-      <w:proofErr w:type="gramStart"/>
-      <w:r>
-        <w:rPr>
-          <w:rFonts w:ascii="微软雅黑" w:eastAsia="微软雅黑" w:hAnsi="微软雅黑" w:hint="eastAsia"/>
-          <w:sz w:val="18"/>
-          <w:szCs w:val="18"/>
-        </w:rPr>
-        <w:t>值类型</w:t>
-      </w:r>
-      <w:proofErr w:type="gramEnd"/>
-      <w:r>
-        <w:rPr>
-          <w:rFonts w:ascii="微软雅黑" w:eastAsia="微软雅黑" w:hAnsi="微软雅黑" w:hint="eastAsia"/>
-          <w:sz w:val="18"/>
-          <w:szCs w:val="18"/>
-        </w:rPr>
-        <w:t>外其它所有</w:t>
-      </w:r>
-      <w:r>
-        <w:rPr>
-          <w:rFonts w:ascii="微软雅黑" w:eastAsia="微软雅黑" w:hAnsi="微软雅黑"/>
-          <w:sz w:val="18"/>
-          <w:szCs w:val="18"/>
-        </w:rPr>
-        <w:tab/>
+        <w:t>不允许两个函数除了返回值类型外其它所有</w:t>
       </w:r>
       <w:bookmarkStart w:id="0" w:name="_GoBack"/>
       <w:bookmarkEnd w:id="0"/>

--- a/C++/教案/6.函数重载，类的定义，类的构造销毁，访问修饰符.docx
+++ b/C++/教案/6.函数重载，类的定义，类的构造销毁，访问修饰符.docx
@@ -1146,7 +1146,23 @@
           <w:sz w:val="18"/>
           <w:szCs w:val="18"/>
         </w:rPr>
-        <w:t>虽然我们定义的这两个函数不相同，但是他们有共同的名字，</w:t>
+        <w:t>虽然我们定义的这</w:t>
+      </w:r>
+      <w:r>
+        <w:rPr>
+          <w:rFonts w:ascii="微软雅黑" w:eastAsia="微软雅黑" w:hAnsi="微软雅黑" w:hint="eastAsia"/>
+          <w:sz w:val="18"/>
+          <w:szCs w:val="18"/>
+        </w:rPr>
+        <w:t>三</w:t>
+      </w:r>
+      <w:r>
+        <w:rPr>
+          <w:rFonts w:ascii="微软雅黑" w:eastAsia="微软雅黑" w:hAnsi="微软雅黑" w:hint="eastAsia"/>
+          <w:sz w:val="18"/>
+          <w:szCs w:val="18"/>
+        </w:rPr>
+        <w:t>个函数不相同，但是他们有共同的名字，</w:t>
       </w:r>
       <w:r>
         <w:rPr>
@@ -1181,11 +1197,20 @@
           <w:sz w:val="18"/>
           <w:szCs w:val="18"/>
         </w:rPr>
-        <w:t>对于重载函数来说，他们应该在形参数量或形参类型上有所不同</w:t>
+        <w:t>对于重载函数来说，他们应该在</w:t>
       </w:r>
       <w:r>
         <w:rPr>
           <w:rFonts w:ascii="微软雅黑" w:eastAsia="微软雅黑" w:hAnsi="微软雅黑" w:hint="eastAsia"/>
+          <w:color w:val="FF0000"/>
+          <w:sz w:val="18"/>
+          <w:szCs w:val="18"/>
+        </w:rPr>
+        <w:t>形参数量或形参类型上有所不同</w:t>
+      </w:r>
+      <w:r>
+        <w:rPr>
+          <w:rFonts w:ascii="微软雅黑" w:eastAsia="微软雅黑" w:hAnsi="微软雅黑" w:hint="eastAsia"/>
           <w:sz w:val="18"/>
           <w:szCs w:val="18"/>
         </w:rPr>
@@ -1213,17 +1238,25 @@
           <w:sz w:val="18"/>
           <w:szCs w:val="18"/>
         </w:rPr>
-        <w:t>不允许两个函数除了返回值类型外其它所有</w:t>
-      </w:r>
-      <w:bookmarkStart w:id="0" w:name="_GoBack"/>
-      <w:bookmarkEnd w:id="0"/>
+        <w:t>不允许两个函数除了返回</w:t>
+      </w:r>
+      <w:proofErr w:type="gramStart"/>
       <w:r>
         <w:rPr>
           <w:rFonts w:ascii="微软雅黑" w:eastAsia="微软雅黑" w:hAnsi="微软雅黑" w:hint="eastAsia"/>
           <w:sz w:val="18"/>
           <w:szCs w:val="18"/>
         </w:rPr>
-        <w:t>的要素都相同</w:t>
+        <w:t>值类型</w:t>
+      </w:r>
+      <w:proofErr w:type="gramEnd"/>
+      <w:r>
+        <w:rPr>
+          <w:rFonts w:ascii="微软雅黑" w:eastAsia="微软雅黑" w:hAnsi="微软雅黑" w:hint="eastAsia"/>
+          <w:sz w:val="18"/>
+          <w:szCs w:val="18"/>
+        </w:rPr>
+        <w:t>外其它所有的要素都相同</w:t>
       </w:r>
       <w:r>
         <w:rPr>
@@ -2101,7 +2134,27 @@
           <w:szCs w:val="18"/>
           <w:shd w:val="clear" w:color="auto" w:fill="FFFFFF"/>
         </w:rPr>
-        <w:t>使用直接成员访问运算符 (.) 来访问。</w:t>
+        <w:t>使用</w:t>
+      </w:r>
+      <w:r>
+        <w:rPr>
+          <w:rFonts w:ascii="微软雅黑" w:eastAsia="微软雅黑" w:hAnsi="微软雅黑" w:cs="Helvetica"/>
+          <w:color w:val="FF0000"/>
+          <w:sz w:val="18"/>
+          <w:szCs w:val="18"/>
+          <w:shd w:val="clear" w:color="auto" w:fill="FFFFFF"/>
+        </w:rPr>
+        <w:t xml:space="preserve">直接成员访问运算符 (.) </w:t>
+      </w:r>
+      <w:r>
+        <w:rPr>
+          <w:rFonts w:ascii="微软雅黑" w:eastAsia="微软雅黑" w:hAnsi="微软雅黑" w:cs="Helvetica"/>
+          <w:color w:val="333333"/>
+          <w:sz w:val="18"/>
+          <w:szCs w:val="18"/>
+          <w:shd w:val="clear" w:color="auto" w:fill="FFFFFF"/>
+        </w:rPr>
+        <w:t>来访问。</w:t>
       </w:r>
       <w:r>
         <w:rPr>
@@ -2555,7 +2608,27 @@
           <w:szCs w:val="18"/>
           <w:shd w:val="clear" w:color="auto" w:fill="FFFFFF"/>
         </w:rPr>
-        <w:t>内部声明定义：</w:t>
+        <w:t>内部声明</w:t>
+      </w:r>
+      <w:r>
+        <w:rPr>
+          <w:rFonts w:ascii="微软雅黑" w:eastAsia="微软雅黑" w:hAnsi="微软雅黑" w:cs="Helvetica" w:hint="eastAsia"/>
+          <w:color w:val="333333"/>
+          <w:sz w:val="18"/>
+          <w:szCs w:val="18"/>
+          <w:shd w:val="clear" w:color="auto" w:fill="FFFFFF"/>
+        </w:rPr>
+        <w:t>且</w:t>
+      </w:r>
+      <w:r>
+        <w:rPr>
+          <w:rFonts w:ascii="微软雅黑" w:eastAsia="微软雅黑" w:hAnsi="微软雅黑" w:cs="Helvetica" w:hint="eastAsia"/>
+          <w:color w:val="333333"/>
+          <w:sz w:val="18"/>
+          <w:szCs w:val="18"/>
+          <w:shd w:val="clear" w:color="auto" w:fill="FFFFFF"/>
+        </w:rPr>
+        <w:t>定义：</w:t>
       </w:r>
     </w:p>
     <w:p>
@@ -3321,6 +3394,26 @@
       <w:r>
         <w:rPr>
           <w:rFonts w:ascii="微软雅黑" w:eastAsia="微软雅黑" w:hAnsi="微软雅黑" w:cs="新宋体"/>
+          <w:color w:val="000000"/>
+          <w:kern w:val="0"/>
+          <w:sz w:val="18"/>
+          <w:szCs w:val="18"/>
+        </w:rPr>
+        <w:tab/>
+      </w:r>
+      <w:r>
+        <w:rPr>
+          <w:rFonts w:ascii="微软雅黑" w:eastAsia="微软雅黑" w:hAnsi="微软雅黑" w:cs="新宋体"/>
+          <w:color w:val="000000"/>
+          <w:kern w:val="0"/>
+          <w:sz w:val="18"/>
+          <w:szCs w:val="18"/>
+        </w:rPr>
+        <w:tab/>
+      </w:r>
+      <w:r>
+        <w:rPr>
+          <w:rFonts w:ascii="微软雅黑" w:eastAsia="微软雅黑" w:hAnsi="微软雅黑" w:cs="新宋体"/>
           <w:color w:val="008000"/>
           <w:kern w:val="0"/>
           <w:sz w:val="18"/>
@@ -3382,7 +3475,37 @@
           <w:sz w:val="18"/>
           <w:szCs w:val="18"/>
         </w:rPr>
-        <w:t xml:space="preserve"> breadth;        </w:t>
+        <w:t xml:space="preserve"> breadth;       </w:t>
+      </w:r>
+      <w:r>
+        <w:rPr>
+          <w:rFonts w:ascii="微软雅黑" w:eastAsia="微软雅黑" w:hAnsi="微软雅黑" w:cs="新宋体"/>
+          <w:color w:val="000000"/>
+          <w:kern w:val="0"/>
+          <w:sz w:val="18"/>
+          <w:szCs w:val="18"/>
+        </w:rPr>
+        <w:tab/>
+      </w:r>
+      <w:r>
+        <w:rPr>
+          <w:rFonts w:ascii="微软雅黑" w:eastAsia="微软雅黑" w:hAnsi="微软雅黑" w:cs="新宋体"/>
+          <w:color w:val="000000"/>
+          <w:kern w:val="0"/>
+          <w:sz w:val="18"/>
+          <w:szCs w:val="18"/>
+        </w:rPr>
+        <w:tab/>
+      </w:r>
+      <w:r>
+        <w:rPr>
+          <w:rFonts w:ascii="微软雅黑" w:eastAsia="微软雅黑" w:hAnsi="微软雅黑" w:cs="新宋体"/>
+          <w:color w:val="000000"/>
+          <w:kern w:val="0"/>
+          <w:sz w:val="18"/>
+          <w:szCs w:val="18"/>
+        </w:rPr>
+        <w:t xml:space="preserve"> </w:t>
       </w:r>
       <w:r>
         <w:rPr>
@@ -3448,7 +3571,37 @@
           <w:sz w:val="18"/>
           <w:szCs w:val="18"/>
         </w:rPr>
-        <w:t xml:space="preserve"> height;         </w:t>
+        <w:t xml:space="preserve"> height;        </w:t>
+      </w:r>
+      <w:r>
+        <w:rPr>
+          <w:rFonts w:ascii="微软雅黑" w:eastAsia="微软雅黑" w:hAnsi="微软雅黑" w:cs="新宋体"/>
+          <w:color w:val="000000"/>
+          <w:kern w:val="0"/>
+          <w:sz w:val="18"/>
+          <w:szCs w:val="18"/>
+        </w:rPr>
+        <w:tab/>
+      </w:r>
+      <w:r>
+        <w:rPr>
+          <w:rFonts w:ascii="微软雅黑" w:eastAsia="微软雅黑" w:hAnsi="微软雅黑" w:cs="新宋体"/>
+          <w:color w:val="000000"/>
+          <w:kern w:val="0"/>
+          <w:sz w:val="18"/>
+          <w:szCs w:val="18"/>
+        </w:rPr>
+        <w:t xml:space="preserve"> </w:t>
+      </w:r>
+      <w:r>
+        <w:rPr>
+          <w:rFonts w:ascii="微软雅黑" w:eastAsia="微软雅黑" w:hAnsi="微软雅黑" w:cs="新宋体"/>
+          <w:color w:val="000000"/>
+          <w:kern w:val="0"/>
+          <w:sz w:val="18"/>
+          <w:szCs w:val="18"/>
+        </w:rPr>
+        <w:tab/>
       </w:r>
       <w:r>
         <w:rPr>
@@ -3536,27 +3689,17 @@
           <w:sz w:val="18"/>
           <w:szCs w:val="18"/>
         </w:rPr>
-        <w:t>(</w:t>
-      </w:r>
-      <w:r>
-        <w:rPr>
-          <w:rFonts w:ascii="微软雅黑" w:eastAsia="微软雅黑" w:hAnsi="微软雅黑" w:cs="新宋体"/>
-          <w:color w:val="0000FF"/>
-          <w:kern w:val="0"/>
-          <w:sz w:val="18"/>
-          <w:szCs w:val="18"/>
-        </w:rPr>
-        <w:t>void</w:t>
-      </w:r>
-      <w:r>
-        <w:rPr>
-          <w:rFonts w:ascii="微软雅黑" w:eastAsia="微软雅黑" w:hAnsi="微软雅黑" w:cs="新宋体"/>
-          <w:color w:val="000000"/>
-          <w:kern w:val="0"/>
-          <w:sz w:val="18"/>
-          <w:szCs w:val="18"/>
-        </w:rPr>
-        <w:t>);</w:t>
+        <w:t>();</w:t>
+      </w:r>
+      <w:r>
+        <w:rPr>
+          <w:rFonts w:ascii="微软雅黑" w:eastAsia="微软雅黑" w:hAnsi="微软雅黑" w:cs="新宋体"/>
+          <w:color w:val="000000"/>
+          <w:kern w:val="0"/>
+          <w:sz w:val="18"/>
+          <w:szCs w:val="18"/>
+        </w:rPr>
+        <w:tab/>
       </w:r>
       <w:r>
         <w:rPr>
@@ -3668,15 +3811,45 @@
       <w:r>
         <w:rPr>
           <w:rFonts w:ascii="微软雅黑" w:eastAsia="微软雅黑" w:hAnsi="微软雅黑" w:cs="新宋体"/>
-          <w:color w:val="000000"/>
-          <w:kern w:val="0"/>
-          <w:sz w:val="18"/>
-          <w:szCs w:val="18"/>
-        </w:rPr>
-        <w:t>::</w:t>
+          <w:color w:val="2B91AF"/>
+          <w:kern w:val="0"/>
+          <w:sz w:val="18"/>
+          <w:szCs w:val="18"/>
+        </w:rPr>
+        <w:t xml:space="preserve"> </w:t>
+      </w:r>
+      <w:r>
+        <w:rPr>
+          <w:rFonts w:ascii="微软雅黑" w:eastAsia="微软雅黑" w:hAnsi="微软雅黑" w:cs="新宋体"/>
+          <w:color w:val="000000"/>
+          <w:kern w:val="0"/>
+          <w:sz w:val="18"/>
+          <w:szCs w:val="18"/>
+        </w:rPr>
+        <w:t>:</w:t>
+      </w:r>
+      <w:proofErr w:type="gramEnd"/>
+      <w:r>
+        <w:rPr>
+          <w:rFonts w:ascii="微软雅黑" w:eastAsia="微软雅黑" w:hAnsi="微软雅黑" w:cs="新宋体"/>
+          <w:color w:val="000000"/>
+          <w:kern w:val="0"/>
+          <w:sz w:val="18"/>
+          <w:szCs w:val="18"/>
+        </w:rPr>
+        <w:t>:</w:t>
+      </w:r>
+      <w:r>
+        <w:rPr>
+          <w:rFonts w:ascii="微软雅黑" w:eastAsia="微软雅黑" w:hAnsi="微软雅黑" w:cs="新宋体"/>
+          <w:color w:val="000000"/>
+          <w:kern w:val="0"/>
+          <w:sz w:val="18"/>
+          <w:szCs w:val="18"/>
+        </w:rPr>
+        <w:t xml:space="preserve"> </w:t>
       </w:r>
       <w:proofErr w:type="spellStart"/>
-      <w:proofErr w:type="gramEnd"/>
       <w:r>
         <w:rPr>
           <w:rFonts w:ascii="微软雅黑" w:eastAsia="微软雅黑" w:hAnsi="微软雅黑" w:cs="新宋体"/>
@@ -3696,27 +3869,7 @@
           <w:sz w:val="18"/>
           <w:szCs w:val="18"/>
         </w:rPr>
-        <w:t>(</w:t>
-      </w:r>
-      <w:r>
-        <w:rPr>
-          <w:rFonts w:ascii="微软雅黑" w:eastAsia="微软雅黑" w:hAnsi="微软雅黑" w:cs="新宋体"/>
-          <w:color w:val="0000FF"/>
-          <w:kern w:val="0"/>
-          <w:sz w:val="18"/>
-          <w:szCs w:val="18"/>
-        </w:rPr>
-        <w:t>void</w:t>
-      </w:r>
-      <w:r>
-        <w:rPr>
-          <w:rFonts w:ascii="微软雅黑" w:eastAsia="微软雅黑" w:hAnsi="微软雅黑" w:cs="新宋体"/>
-          <w:color w:val="000000"/>
-          <w:kern w:val="0"/>
-          <w:sz w:val="18"/>
-          <w:szCs w:val="18"/>
-        </w:rPr>
-        <w:t>)</w:t>
+        <w:t>()</w:t>
       </w:r>
     </w:p>
     <w:p>
@@ -4027,7 +4180,17 @@
           <w:sz w:val="18"/>
           <w:szCs w:val="18"/>
         </w:rPr>
-        <w:t>Box.</w:t>
+        <w:t>Box</w:t>
+      </w:r>
+      <w:r>
+        <w:rPr>
+          <w:rFonts w:ascii="微软雅黑" w:eastAsia="微软雅黑" w:hAnsi="微软雅黑" w:cs="新宋体"/>
+          <w:color w:val="2B91AF"/>
+          <w:kern w:val="0"/>
+          <w:sz w:val="18"/>
+          <w:szCs w:val="18"/>
+        </w:rPr>
+        <w:t>1.</w:t>
       </w:r>
       <w:r>
         <w:rPr>
@@ -4287,7 +4450,25 @@
           <w:sz w:val="18"/>
           <w:szCs w:val="18"/>
         </w:rPr>
-        <w:t>一个类可以有多个 public、protected 或 private 标记区域。每个标记区域在下一个标记区域开始之前或者在遇到类主体结束右括号之前都是有效的。成员和类的默认访问修饰符是 private。</w:t>
+        <w:t>一个类可以有</w:t>
+      </w:r>
+      <w:r>
+        <w:rPr>
+          <w:rFonts w:ascii="微软雅黑" w:eastAsia="微软雅黑" w:hAnsi="微软雅黑" w:cs="Helvetica"/>
+          <w:color w:val="FF0000"/>
+          <w:sz w:val="18"/>
+          <w:szCs w:val="18"/>
+        </w:rPr>
+        <w:t xml:space="preserve">多个 </w:t>
+      </w:r>
+      <w:r>
+        <w:rPr>
+          <w:rFonts w:ascii="微软雅黑" w:eastAsia="微软雅黑" w:hAnsi="微软雅黑" w:cs="Helvetica"/>
+          <w:color w:val="333333"/>
+          <w:sz w:val="18"/>
+          <w:szCs w:val="18"/>
+        </w:rPr>
+        <w:t>public、protected 或 private 标记区域。每个标记区域在下一个标记区域开始之前或者在遇到类主体结束右括号之前都是有效的。成员和类的默认访问修饰符是 private。</w:t>
       </w:r>
     </w:p>
     <w:p>
@@ -5540,7 +5721,27 @@
           <w:sz w:val="18"/>
           <w:szCs w:val="18"/>
         </w:rPr>
-        <w:t>Box.</w:t>
+        <w:t>Box</w:t>
+      </w:r>
+      <w:r>
+        <w:rPr>
+          <w:rFonts w:ascii="微软雅黑" w:eastAsia="微软雅黑" w:hAnsi="微软雅黑" w:cs="新宋体"/>
+          <w:color w:val="2B91AF"/>
+          <w:kern w:val="0"/>
+          <w:sz w:val="18"/>
+          <w:szCs w:val="18"/>
+        </w:rPr>
+        <w:t>1</w:t>
+      </w:r>
+      <w:r>
+        <w:rPr>
+          <w:rFonts w:ascii="微软雅黑" w:eastAsia="微软雅黑" w:hAnsi="微软雅黑" w:cs="新宋体"/>
+          <w:color w:val="2B91AF"/>
+          <w:kern w:val="0"/>
+          <w:sz w:val="18"/>
+          <w:szCs w:val="18"/>
+        </w:rPr>
+        <w:t>.</w:t>
       </w:r>
       <w:r>
         <w:rPr>
@@ -5821,7 +6022,17 @@
           <w:szCs w:val="18"/>
           <w:shd w:val="clear" w:color="auto" w:fill="FFFFFF"/>
         </w:rPr>
-        <w:t>，以便在类的外部也可以调用这些函数</w:t>
+        <w:t>，以便在类的外部也可以调用这些</w:t>
+      </w:r>
+      <w:r>
+        <w:rPr>
+          <w:rFonts w:ascii="微软雅黑" w:eastAsia="微软雅黑" w:hAnsi="微软雅黑" w:cs="Helvetica" w:hint="eastAsia"/>
+          <w:color w:val="333333"/>
+          <w:sz w:val="18"/>
+          <w:szCs w:val="18"/>
+          <w:shd w:val="clear" w:color="auto" w:fill="FFFFFF"/>
+        </w:rPr>
+        <w:t>数据</w:t>
       </w:r>
       <w:r>
         <w:rPr>
@@ -6738,36 +6949,36 @@
         <w:jc w:val="left"/>
         <w:rPr>
           <w:rFonts w:ascii="微软雅黑" w:eastAsia="微软雅黑" w:hAnsi="微软雅黑" w:cs="新宋体"/>
-          <w:color w:val="2B91AF"/>
-          <w:kern w:val="0"/>
-          <w:sz w:val="18"/>
-          <w:szCs w:val="18"/>
-        </w:rPr>
-      </w:pPr>
-      <w:r>
-        <w:rPr>
-          <w:rFonts w:ascii="微软雅黑" w:eastAsia="微软雅黑" w:hAnsi="微软雅黑" w:cs="新宋体"/>
-          <w:color w:val="2B91AF"/>
-          <w:kern w:val="0"/>
-          <w:sz w:val="18"/>
-          <w:szCs w:val="18"/>
-        </w:rPr>
-        <w:t>Box1.</w:t>
-      </w:r>
-      <w:r>
-        <w:rPr>
-          <w:rFonts w:ascii="微软雅黑" w:eastAsia="微软雅黑" w:hAnsi="微软雅黑" w:cs="新宋体"/>
-          <w:color w:val="000000"/>
-          <w:kern w:val="0"/>
-          <w:sz w:val="18"/>
-          <w:szCs w:val="18"/>
-        </w:rPr>
-        <w:t xml:space="preserve"> width;</w:t>
-      </w:r>
-      <w:r>
-        <w:rPr>
-          <w:rFonts w:ascii="微软雅黑" w:eastAsia="微软雅黑" w:hAnsi="微软雅黑" w:cs="新宋体"/>
-          <w:color w:val="000000"/>
+          <w:color w:val="008000"/>
+          <w:kern w:val="0"/>
+          <w:sz w:val="18"/>
+          <w:szCs w:val="18"/>
+        </w:rPr>
+      </w:pPr>
+      <w:r>
+        <w:rPr>
+          <w:rFonts w:ascii="微软雅黑" w:eastAsia="微软雅黑" w:hAnsi="微软雅黑" w:cs="新宋体"/>
+          <w:color w:val="008000"/>
+          <w:kern w:val="0"/>
+          <w:sz w:val="18"/>
+          <w:szCs w:val="18"/>
+        </w:rPr>
+        <w:t>//</w:t>
+      </w:r>
+      <w:r>
+        <w:rPr>
+          <w:rFonts w:ascii="微软雅黑" w:eastAsia="微软雅黑" w:hAnsi="微软雅黑" w:cs="新宋体"/>
+          <w:color w:val="008000"/>
+          <w:kern w:val="0"/>
+          <w:sz w:val="18"/>
+          <w:szCs w:val="18"/>
+        </w:rPr>
+        <w:t>Box1. width;</w:t>
+      </w:r>
+      <w:r>
+        <w:rPr>
+          <w:rFonts w:ascii="微软雅黑" w:eastAsia="微软雅黑" w:hAnsi="微软雅黑" w:cs="新宋体"/>
+          <w:color w:val="008000"/>
           <w:kern w:val="0"/>
           <w:sz w:val="18"/>
           <w:szCs w:val="18"/>
@@ -6777,7 +6988,7 @@
       <w:r>
         <w:rPr>
           <w:rFonts w:ascii="微软雅黑" w:eastAsia="微软雅黑" w:hAnsi="微软雅黑" w:cs="新宋体"/>
-          <w:color w:val="000000"/>
+          <w:color w:val="008000"/>
           <w:kern w:val="0"/>
           <w:sz w:val="18"/>
           <w:szCs w:val="18"/>
@@ -6787,7 +6998,7 @@
       <w:r>
         <w:rPr>
           <w:rFonts w:ascii="微软雅黑" w:eastAsia="微软雅黑" w:hAnsi="微软雅黑" w:cs="新宋体"/>
-          <w:color w:val="000000"/>
+          <w:color w:val="008000"/>
           <w:kern w:val="0"/>
           <w:sz w:val="18"/>
           <w:szCs w:val="18"/>
@@ -6838,7 +7049,27 @@
           <w:sz w:val="18"/>
           <w:szCs w:val="18"/>
         </w:rPr>
-        <w:t>Box.</w:t>
+        <w:t>Box</w:t>
+      </w:r>
+      <w:r>
+        <w:rPr>
+          <w:rFonts w:ascii="微软雅黑" w:eastAsia="微软雅黑" w:hAnsi="微软雅黑" w:cs="新宋体"/>
+          <w:color w:val="2B91AF"/>
+          <w:kern w:val="0"/>
+          <w:sz w:val="18"/>
+          <w:szCs w:val="18"/>
+        </w:rPr>
+        <w:t>1</w:t>
+      </w:r>
+      <w:r>
+        <w:rPr>
+          <w:rFonts w:ascii="微软雅黑" w:eastAsia="微软雅黑" w:hAnsi="微软雅黑" w:cs="新宋体"/>
+          <w:color w:val="2B91AF"/>
+          <w:kern w:val="0"/>
+          <w:sz w:val="18"/>
+          <w:szCs w:val="18"/>
+        </w:rPr>
+        <w:t>.</w:t>
       </w:r>
       <w:r>
         <w:rPr>
@@ -9097,7 +9328,19 @@
           <w:sz w:val="18"/>
           <w:szCs w:val="18"/>
         </w:rPr>
-        <w:t>line.getLength</w:t>
+        <w:t>line.getLen</w:t>
+      </w:r>
+      <w:bookmarkStart w:id="0" w:name="_GoBack"/>
+      <w:bookmarkEnd w:id="0"/>
+      <w:r>
+        <w:rPr>
+          <w:rFonts w:ascii="微软雅黑" w:eastAsia="微软雅黑" w:hAnsi="微软雅黑" w:cs="新宋体"/>
+          <w:color w:val="000000"/>
+          <w:kern w:val="0"/>
+          <w:sz w:val="18"/>
+          <w:szCs w:val="18"/>
+        </w:rPr>
+        <w:t>gth</w:t>
       </w:r>
       <w:proofErr w:type="spellEnd"/>
       <w:r>

--- a/C++/教案/6.函数重载，类的定义，类的构造销毁，访问修饰符.docx
+++ b/C++/教案/6.函数重载，类的定义，类的构造销毁，访问修饰符.docx
@@ -8273,7 +8273,7 @@
         <w:ind w:leftChars="300" w:left="630"/>
         <w:jc w:val="left"/>
         <w:rPr>
-          <w:rFonts w:ascii="微软雅黑" w:eastAsia="微软雅黑" w:hAnsi="微软雅黑" w:cs="新宋体"/>
+          <w:rFonts w:ascii="微软雅黑" w:eastAsia="微软雅黑" w:hAnsi="微软雅黑" w:cs="新宋体" w:hint="eastAsia"/>
           <w:color w:val="000000"/>
           <w:kern w:val="0"/>
           <w:sz w:val="18"/>
@@ -9328,19 +9328,7 @@
           <w:sz w:val="18"/>
           <w:szCs w:val="18"/>
         </w:rPr>
-        <w:t>line.getLen</w:t>
-      </w:r>
-      <w:bookmarkStart w:id="0" w:name="_GoBack"/>
-      <w:bookmarkEnd w:id="0"/>
-      <w:r>
-        <w:rPr>
-          <w:rFonts w:ascii="微软雅黑" w:eastAsia="微软雅黑" w:hAnsi="微软雅黑" w:cs="新宋体"/>
-          <w:color w:val="000000"/>
-          <w:kern w:val="0"/>
-          <w:sz w:val="18"/>
-          <w:szCs w:val="18"/>
-        </w:rPr>
-        <w:t>gth</w:t>
+        <w:t>line.getLength</w:t>
       </w:r>
       <w:proofErr w:type="spellEnd"/>
       <w:r>
@@ -11520,13 +11508,26 @@
         <w:rPr>
           <w:rFonts w:ascii="微软雅黑" w:eastAsia="微软雅黑" w:hAnsi="微软雅黑" w:cs="Helvetica" w:hint="eastAsia"/>
           <w:bCs/>
+          <w:color w:val="FF0000"/>
+          <w:kern w:val="0"/>
+          <w:sz w:val="18"/>
+          <w:szCs w:val="18"/>
+        </w:rPr>
+        <w:t>构造函数</w:t>
+      </w:r>
+      <w:r>
+        <w:rPr>
+          <w:rFonts w:ascii="微软雅黑" w:eastAsia="微软雅黑" w:hAnsi="微软雅黑" w:cs="Helvetica" w:hint="eastAsia"/>
+          <w:bCs/>
           <w:color w:val="333333"/>
           <w:kern w:val="0"/>
           <w:sz w:val="18"/>
           <w:szCs w:val="18"/>
         </w:rPr>
-        <w:t>构造函数来初始化变量</w:t>
-      </w:r>
+        <w:t>来初始化变量</w:t>
+      </w:r>
+      <w:bookmarkStart w:id="0" w:name="_GoBack"/>
+      <w:bookmarkEnd w:id="0"/>
     </w:p>
     <w:p>
       <w:pPr>
@@ -12458,6 +12459,142 @@
           <w:szCs w:val="18"/>
         </w:rPr>
         <w:t>{</w:t>
+      </w:r>
+    </w:p>
+    <w:p>
+      <w:pPr>
+        <w:autoSpaceDE w:val="0"/>
+        <w:autoSpaceDN w:val="0"/>
+        <w:adjustRightInd w:val="0"/>
+        <w:ind w:leftChars="400" w:left="840" w:firstLine="420"/>
+        <w:jc w:val="left"/>
+        <w:rPr>
+          <w:rFonts w:ascii="微软雅黑" w:eastAsia="微软雅黑" w:hAnsi="微软雅黑" w:cs="新宋体"/>
+          <w:color w:val="000000"/>
+          <w:kern w:val="0"/>
+          <w:sz w:val="18"/>
+          <w:szCs w:val="18"/>
+        </w:rPr>
+      </w:pPr>
+      <w:r>
+        <w:rPr>
+          <w:rFonts w:ascii="微软雅黑" w:eastAsia="微软雅黑" w:hAnsi="微软雅黑" w:cs="新宋体"/>
+          <w:color w:val="000000"/>
+          <w:kern w:val="0"/>
+          <w:sz w:val="18"/>
+          <w:szCs w:val="18"/>
+        </w:rPr>
+        <w:t>//</w:t>
+      </w:r>
+      <w:r>
+        <w:rPr>
+          <w:rFonts w:ascii="微软雅黑" w:eastAsia="微软雅黑" w:hAnsi="微软雅黑" w:cs="新宋体" w:hint="eastAsia"/>
+          <w:color w:val="000000"/>
+          <w:kern w:val="0"/>
+          <w:sz w:val="18"/>
+          <w:szCs w:val="18"/>
+        </w:rPr>
+        <w:t>length</w:t>
+      </w:r>
+      <w:r>
+        <w:rPr>
+          <w:rFonts w:ascii="微软雅黑" w:eastAsia="微软雅黑" w:hAnsi="微软雅黑" w:cs="新宋体"/>
+          <w:color w:val="000000"/>
+          <w:kern w:val="0"/>
+          <w:sz w:val="18"/>
+          <w:szCs w:val="18"/>
+        </w:rPr>
+        <w:t>=</w:t>
+      </w:r>
+      <w:proofErr w:type="spellStart"/>
+      <w:r>
+        <w:rPr>
+          <w:rFonts w:ascii="微软雅黑" w:eastAsia="微软雅黑" w:hAnsi="微软雅黑" w:cs="新宋体"/>
+          <w:color w:val="000000"/>
+          <w:kern w:val="0"/>
+          <w:sz w:val="18"/>
+          <w:szCs w:val="18"/>
+        </w:rPr>
+        <w:t>len</w:t>
+      </w:r>
+      <w:proofErr w:type="spellEnd"/>
+      <w:r>
+        <w:rPr>
+          <w:rFonts w:ascii="微软雅黑" w:eastAsia="微软雅黑" w:hAnsi="微软雅黑" w:cs="新宋体"/>
+          <w:color w:val="000000"/>
+          <w:kern w:val="0"/>
+          <w:sz w:val="18"/>
+          <w:szCs w:val="18"/>
+        </w:rPr>
+        <w:t>;</w:t>
+      </w:r>
+    </w:p>
+    <w:p>
+      <w:pPr>
+        <w:autoSpaceDE w:val="0"/>
+        <w:autoSpaceDN w:val="0"/>
+        <w:adjustRightInd w:val="0"/>
+        <w:ind w:leftChars="400" w:left="840" w:firstLine="420"/>
+        <w:jc w:val="left"/>
+        <w:rPr>
+          <w:rFonts w:ascii="微软雅黑" w:eastAsia="微软雅黑" w:hAnsi="微软雅黑" w:cs="新宋体" w:hint="eastAsia"/>
+          <w:color w:val="000000"/>
+          <w:kern w:val="0"/>
+          <w:sz w:val="18"/>
+          <w:szCs w:val="18"/>
+        </w:rPr>
+      </w:pPr>
+      <w:r>
+        <w:rPr>
+          <w:rFonts w:ascii="微软雅黑" w:eastAsia="微软雅黑" w:hAnsi="微软雅黑" w:cs="新宋体"/>
+          <w:color w:val="000000"/>
+          <w:kern w:val="0"/>
+          <w:sz w:val="18"/>
+          <w:szCs w:val="18"/>
+        </w:rPr>
+        <w:t>//</w:t>
+      </w:r>
+      <w:r>
+        <w:rPr>
+          <w:rFonts w:ascii="微软雅黑" w:eastAsia="微软雅黑" w:hAnsi="微软雅黑" w:cs="新宋体" w:hint="eastAsia"/>
+          <w:color w:val="000000"/>
+          <w:kern w:val="0"/>
+          <w:sz w:val="18"/>
+          <w:szCs w:val="18"/>
+        </w:rPr>
+        <w:t>w</w:t>
+      </w:r>
+      <w:r>
+        <w:rPr>
+          <w:rFonts w:ascii="微软雅黑" w:eastAsia="微软雅黑" w:hAnsi="微软雅黑" w:cs="新宋体"/>
+          <w:color w:val="000000"/>
+          <w:kern w:val="0"/>
+          <w:sz w:val="18"/>
+          <w:szCs w:val="18"/>
+        </w:rPr>
+        <w:t>idth=</w:t>
+      </w:r>
+      <w:proofErr w:type="spellStart"/>
+      <w:r>
+        <w:rPr>
+          <w:rFonts w:ascii="微软雅黑" w:eastAsia="微软雅黑" w:hAnsi="微软雅黑" w:cs="新宋体"/>
+          <w:color w:val="000000"/>
+          <w:kern w:val="0"/>
+          <w:sz w:val="18"/>
+          <w:szCs w:val="18"/>
+        </w:rPr>
+        <w:t>wid</w:t>
+      </w:r>
+      <w:proofErr w:type="spellEnd"/>
+      <w:r>
+        <w:rPr>
+          <w:rFonts w:ascii="微软雅黑" w:eastAsia="微软雅黑" w:hAnsi="微软雅黑" w:cs="新宋体"/>
+          <w:color w:val="000000"/>
+          <w:kern w:val="0"/>
+          <w:sz w:val="18"/>
+          <w:szCs w:val="18"/>
+        </w:rPr>
+        <w:t>;</w:t>
       </w:r>
     </w:p>
     <w:p>
@@ -12963,7 +13100,25 @@
           <w:sz w:val="18"/>
           <w:szCs w:val="18"/>
         </w:rPr>
-        <w:t>有助于在跳出程序（比如关闭文件、释放内存等）前释放资源。</w:t>
+        <w:t>有助于在跳出程序</w:t>
+      </w:r>
+      <w:r>
+        <w:rPr>
+          <w:rFonts w:ascii="微软雅黑" w:eastAsia="微软雅黑" w:hAnsi="微软雅黑" w:cs="Helvetica"/>
+          <w:color w:val="FF0000"/>
+          <w:sz w:val="18"/>
+          <w:szCs w:val="18"/>
+        </w:rPr>
+        <w:t>前释放资源。</w:t>
+      </w:r>
+      <w:r>
+        <w:rPr>
+          <w:rFonts w:ascii="微软雅黑" w:eastAsia="微软雅黑" w:hAnsi="微软雅黑" w:cs="Helvetica"/>
+          <w:color w:val="FF0000"/>
+          <w:sz w:val="18"/>
+          <w:szCs w:val="18"/>
+        </w:rPr>
+        <w:t>（比如关闭文件、释放内存等）</w:t>
       </w:r>
     </w:p>
     <w:p>
@@ -14315,6 +14470,7 @@
           <w:sz w:val="18"/>
           <w:szCs w:val="18"/>
         </w:rPr>
+        <w:lastRenderedPageBreak/>
         <w:t>}</w:t>
       </w:r>
     </w:p>
@@ -14357,7 +14513,6 @@
           <w:sz w:val="18"/>
           <w:szCs w:val="18"/>
         </w:rPr>
-        <w:lastRenderedPageBreak/>
         <w:t>double</w:t>
       </w:r>
       <w:r>

--- a/C++/教案/6.函数重载，类的定义，类的构造销毁，访问修饰符.docx
+++ b/C++/教案/6.函数重载，类的定义，类的构造销毁，访问修饰符.docx
@@ -1862,7 +1862,7 @@
           <w:szCs w:val="18"/>
           <w:shd w:val="clear" w:color="auto" w:fill="FFFFFF"/>
         </w:rPr>
-        <w:t>像声明基</w:t>
+        <w:t>像声明基本</w:t>
       </w:r>
       <w:proofErr w:type="gramEnd"/>
       <w:r>
@@ -1873,7 +1873,7 @@
           <w:szCs w:val="18"/>
           <w:shd w:val="clear" w:color="auto" w:fill="FFFFFF"/>
         </w:rPr>
-        <w:t>本类型的变量一样。下面的语句声明了类 Box 的两个对象：</w:t>
+        <w:t>类型的变量一样。下面的语句声明了类 Box 的两个对象：</w:t>
       </w:r>
     </w:p>
     <w:p>
@@ -2159,12 +2159,22 @@
       <w:r>
         <w:rPr>
           <w:rFonts w:ascii="微软雅黑" w:eastAsia="微软雅黑" w:hAnsi="微软雅黑" w:cs="Helvetica"/>
+          <w:color w:val="FF0000"/>
+          <w:sz w:val="18"/>
+          <w:szCs w:val="18"/>
+          <w:shd w:val="clear" w:color="auto" w:fill="FFFFFF"/>
+        </w:rPr>
+        <w:t>私有的成员和受保护的成员不能使用直接成员访问运算符 (.) 来直接访问</w:t>
+      </w:r>
+      <w:r>
+        <w:rPr>
+          <w:rFonts w:ascii="微软雅黑" w:eastAsia="微软雅黑" w:hAnsi="微软雅黑" w:cs="Helvetica"/>
           <w:color w:val="333333"/>
           <w:sz w:val="18"/>
           <w:szCs w:val="18"/>
           <w:shd w:val="clear" w:color="auto" w:fill="FFFFFF"/>
         </w:rPr>
-        <w:t>私有的成员和受保护的成员不能使用直接成员访问运算符 (.) 来直接访问。</w:t>
+        <w:t>。</w:t>
       </w:r>
     </w:p>
     <w:p>
@@ -2373,7 +2383,7 @@
           <w:szCs w:val="18"/>
           <w:shd w:val="clear" w:color="auto" w:fill="FFFFFF"/>
         </w:rPr>
-        <w:t>像类定</w:t>
+        <w:t>像类定义</w:t>
       </w:r>
       <w:proofErr w:type="gramEnd"/>
       <w:r>
@@ -2384,7 +2394,7 @@
           <w:szCs w:val="18"/>
           <w:shd w:val="clear" w:color="auto" w:fill="FFFFFF"/>
         </w:rPr>
-        <w:t>义中的其他变量一样。类成员函数是类的一个成员，它可以操作类的任意对象，可以访问对象中的所有成员。</w:t>
+        <w:t>中的其他变量一样。类成员函数是类的一个成员，它可以操作类的任意对象，可以访问对象中的所有成员。</w:t>
       </w:r>
       <w:r>
         <w:rPr>
@@ -7886,6 +7896,8 @@
         </w:rPr>
         <w:t>);</w:t>
       </w:r>
+      <w:bookmarkStart w:id="0" w:name="_GoBack"/>
+      <w:bookmarkEnd w:id="0"/>
     </w:p>
     <w:p>
       <w:pPr>
@@ -8273,7 +8285,7 @@
         <w:ind w:leftChars="300" w:left="630"/>
         <w:jc w:val="left"/>
         <w:rPr>
-          <w:rFonts w:ascii="微软雅黑" w:eastAsia="微软雅黑" w:hAnsi="微软雅黑" w:cs="新宋体" w:hint="eastAsia"/>
+          <w:rFonts w:ascii="微软雅黑" w:eastAsia="微软雅黑" w:hAnsi="微软雅黑" w:cs="新宋体"/>
           <w:color w:val="000000"/>
           <w:kern w:val="0"/>
           <w:sz w:val="18"/>
@@ -11526,8 +11538,6 @@
         </w:rPr>
         <w:t>来初始化变量</w:t>
       </w:r>
-      <w:bookmarkStart w:id="0" w:name="_GoBack"/>
-      <w:bookmarkEnd w:id="0"/>
     </w:p>
     <w:p>
       <w:pPr>
@@ -12537,7 +12547,7 @@
         <w:ind w:leftChars="400" w:left="840" w:firstLine="420"/>
         <w:jc w:val="left"/>
         <w:rPr>
-          <w:rFonts w:ascii="微软雅黑" w:eastAsia="微软雅黑" w:hAnsi="微软雅黑" w:cs="新宋体" w:hint="eastAsia"/>
+          <w:rFonts w:ascii="微软雅黑" w:eastAsia="微软雅黑" w:hAnsi="微软雅黑" w:cs="新宋体"/>
           <w:color w:val="000000"/>
           <w:kern w:val="0"/>
           <w:sz w:val="18"/>
